--- a/semestr-4/AKMS/PR1_Ogannisya.docx
+++ b/semestr-4/AKMS/PR1_Ogannisya.docx
@@ -34,6 +34,15 @@
                 <w:sz w:val="24"/>
               </w:rPr>
             </w:pPr>
+            <w:r>
+              <w:rPr>
+                <w:rFonts w:cs="Times New Roman"/>
+                <w:caps/>
+                <w:sz w:val="24"/>
+                <w:lang w:val="en-US"/>
+              </w:rPr>
+              <w:t xml:space="preserve"> </w:t>
+            </w:r>
             <w:r>
               <w:rPr>
                 <w:rFonts w:cs="Times New Roman"/>
@@ -464,7 +473,6 @@
           <w:b/>
           <w:sz w:val="32"/>
           <w:szCs w:val="32"/>
-          <w:highlight w:val="yellow"/>
         </w:rPr>
         <w:t>1</w:t>
       </w:r>
@@ -595,35 +603,23 @@
                 <w:rFonts w:cs="Times New Roman"/>
                 <w:sz w:val="24"/>
               </w:rPr>
-              <w:t>ХХ</w:t>
-            </w:r>
+              <w:t xml:space="preserve">15-22 </w:t>
+            </w:r>
+            <w:proofErr w:type="spellStart"/>
             <w:r>
               <w:rPr>
                 <w:rFonts w:cs="Times New Roman"/>
                 <w:sz w:val="24"/>
               </w:rPr>
-              <w:t>-</w:t>
-            </w:r>
+              <w:t>Оганнисян</w:t>
+            </w:r>
+            <w:proofErr w:type="spellEnd"/>
             <w:r>
               <w:rPr>
                 <w:rFonts w:cs="Times New Roman"/>
                 <w:sz w:val="24"/>
               </w:rPr>
-              <w:t>ХХ</w:t>
-            </w:r>
-            <w:r>
-              <w:rPr>
-                <w:rFonts w:cs="Times New Roman"/>
-                <w:sz w:val="24"/>
-              </w:rPr>
-              <w:t xml:space="preserve"> </w:t>
-            </w:r>
-            <w:r>
-              <w:rPr>
-                <w:rFonts w:cs="Times New Roman"/>
-                <w:sz w:val="24"/>
-              </w:rPr>
-              <w:t>Иванов И.И.</w:t>
+              <w:t xml:space="preserve"> Г.А</w:t>
             </w:r>
           </w:p>
         </w:tc>
@@ -895,23 +891,7 @@
                 <w:rFonts w:cs="Times New Roman"/>
                 <w:sz w:val="24"/>
               </w:rPr>
-              <w:t>«__</w:t>
-            </w:r>
-            <w:proofErr w:type="gramStart"/>
-            <w:r>
-              <w:rPr>
-                <w:rFonts w:cs="Times New Roman"/>
-                <w:sz w:val="24"/>
-              </w:rPr>
-              <w:t>_»_</w:t>
-            </w:r>
-            <w:proofErr w:type="gramEnd"/>
-            <w:r>
-              <w:rPr>
-                <w:rFonts w:cs="Times New Roman"/>
-                <w:sz w:val="24"/>
-              </w:rPr>
-              <w:t>_______202</w:t>
+              <w:t>«___»________202</w:t>
             </w:r>
             <w:r>
               <w:rPr>
@@ -1108,6 +1088,430 @@
         <w:t xml:space="preserve"> г.</w:t>
       </w:r>
     </w:p>
+    <w:sdt>
+      <w:sdtPr>
+        <w:id w:val="-1786959570"/>
+        <w:docPartObj>
+          <w:docPartGallery w:val="Table of Contents"/>
+          <w:docPartUnique/>
+        </w:docPartObj>
+      </w:sdtPr>
+      <w:sdtEndPr>
+        <w:rPr>
+          <w:rFonts w:eastAsia="Droid Sans Fallback" w:cs="FreeSans"/>
+          <w:bCs/>
+          <w:color w:val="auto"/>
+          <w:kern w:val="2"/>
+          <w:sz w:val="28"/>
+          <w:szCs w:val="24"/>
+          <w:lang w:eastAsia="zh-CN" w:bidi="hi-IN"/>
+        </w:rPr>
+      </w:sdtEndPr>
+      <w:sdtContent>
+        <w:p>
+          <w:pPr>
+            <w:pStyle w:val="ac"/>
+            <w:jc w:val="center"/>
+          </w:pPr>
+          <w:r>
+            <w:t>Содержание</w:t>
+          </w:r>
+        </w:p>
+        <w:p>
+          <w:pPr>
+            <w:rPr>
+              <w:lang w:eastAsia="ru-RU" w:bidi="ar-SA"/>
+            </w:rPr>
+          </w:pPr>
+        </w:p>
+        <w:p>
+          <w:pPr>
+            <w:pStyle w:val="11"/>
+            <w:tabs>
+              <w:tab w:val="right" w:leader="dot" w:pos="9345"/>
+            </w:tabs>
+            <w:rPr>
+              <w:rFonts w:asciiTheme="minorHAnsi" w:eastAsiaTheme="minorEastAsia" w:hAnsiTheme="minorHAnsi" w:cstheme="minorBidi"/>
+              <w:noProof/>
+              <w:kern w:val="0"/>
+              <w:sz w:val="22"/>
+              <w:szCs w:val="22"/>
+              <w:lang w:eastAsia="ru-RU" w:bidi="ar-SA"/>
+            </w:rPr>
+          </w:pPr>
+          <w:r>
+            <w:fldChar w:fldCharType="begin"/>
+          </w:r>
+          <w:r>
+            <w:instrText xml:space="preserve"> TOC \o "1-3" \h \z \u </w:instrText>
+          </w:r>
+          <w:r>
+            <w:fldChar w:fldCharType="separate"/>
+          </w:r>
+          <w:hyperlink w:anchor="_Toc159485676" w:history="1">
+            <w:r>
+              <w:rPr>
+                <w:rStyle w:val="ad"/>
+                <w:rFonts w:eastAsia="Times New Roman"/>
+                <w:noProof/>
+                <w:lang w:eastAsia="ru-RU"/>
+              </w:rPr>
+              <w:t>1. Собрать предварительную информацию</w:t>
+            </w:r>
+            <w:r>
+              <w:rPr>
+                <w:noProof/>
+                <w:webHidden/>
+              </w:rPr>
+              <w:tab/>
+            </w:r>
+            <w:r>
+              <w:rPr>
+                <w:noProof/>
+                <w:webHidden/>
+              </w:rPr>
+              <w:fldChar w:fldCharType="begin"/>
+            </w:r>
+            <w:r>
+              <w:rPr>
+                <w:noProof/>
+                <w:webHidden/>
+              </w:rPr>
+              <w:instrText xml:space="preserve"> PAGEREF _Toc159485676 \h </w:instrText>
+            </w:r>
+            <w:r>
+              <w:rPr>
+                <w:noProof/>
+                <w:webHidden/>
+              </w:rPr>
+            </w:r>
+            <w:r>
+              <w:rPr>
+                <w:noProof/>
+                <w:webHidden/>
+              </w:rPr>
+              <w:fldChar w:fldCharType="separate"/>
+            </w:r>
+            <w:r>
+              <w:rPr>
+                <w:noProof/>
+                <w:webHidden/>
+              </w:rPr>
+              <w:t>3</w:t>
+            </w:r>
+            <w:r>
+              <w:rPr>
+                <w:noProof/>
+                <w:webHidden/>
+              </w:rPr>
+              <w:fldChar w:fldCharType="end"/>
+            </w:r>
+          </w:hyperlink>
+        </w:p>
+        <w:p>
+          <w:pPr>
+            <w:pStyle w:val="11"/>
+            <w:tabs>
+              <w:tab w:val="right" w:leader="dot" w:pos="9345"/>
+            </w:tabs>
+            <w:rPr>
+              <w:rFonts w:asciiTheme="minorHAnsi" w:eastAsiaTheme="minorEastAsia" w:hAnsiTheme="minorHAnsi" w:cstheme="minorBidi"/>
+              <w:noProof/>
+              <w:kern w:val="0"/>
+              <w:sz w:val="22"/>
+              <w:szCs w:val="22"/>
+              <w:lang w:eastAsia="ru-RU" w:bidi="ar-SA"/>
+            </w:rPr>
+          </w:pPr>
+          <w:hyperlink w:anchor="_Toc159485677" w:history="1">
+            <w:r>
+              <w:rPr>
+                <w:rStyle w:val="ad"/>
+                <w:noProof/>
+                <w:lang w:eastAsia="ru-RU"/>
+              </w:rPr>
+              <w:t>2. Описание объекта автоматизации.</w:t>
+            </w:r>
+            <w:r>
+              <w:rPr>
+                <w:noProof/>
+                <w:webHidden/>
+              </w:rPr>
+              <w:tab/>
+            </w:r>
+            <w:r>
+              <w:rPr>
+                <w:noProof/>
+                <w:webHidden/>
+              </w:rPr>
+              <w:fldChar w:fldCharType="begin"/>
+            </w:r>
+            <w:r>
+              <w:rPr>
+                <w:noProof/>
+                <w:webHidden/>
+              </w:rPr>
+              <w:instrText xml:space="preserve"> PAGEREF _Toc159485677 \h </w:instrText>
+            </w:r>
+            <w:r>
+              <w:rPr>
+                <w:noProof/>
+                <w:webHidden/>
+              </w:rPr>
+            </w:r>
+            <w:r>
+              <w:rPr>
+                <w:noProof/>
+                <w:webHidden/>
+              </w:rPr>
+              <w:fldChar w:fldCharType="separate"/>
+            </w:r>
+            <w:r>
+              <w:rPr>
+                <w:noProof/>
+                <w:webHidden/>
+              </w:rPr>
+              <w:t>4</w:t>
+            </w:r>
+            <w:r>
+              <w:rPr>
+                <w:noProof/>
+                <w:webHidden/>
+              </w:rPr>
+              <w:fldChar w:fldCharType="end"/>
+            </w:r>
+          </w:hyperlink>
+        </w:p>
+        <w:p>
+          <w:pPr>
+            <w:pStyle w:val="11"/>
+            <w:tabs>
+              <w:tab w:val="right" w:leader="dot" w:pos="9345"/>
+            </w:tabs>
+            <w:rPr>
+              <w:rFonts w:asciiTheme="minorHAnsi" w:eastAsiaTheme="minorEastAsia" w:hAnsiTheme="minorHAnsi" w:cstheme="minorBidi"/>
+              <w:noProof/>
+              <w:kern w:val="0"/>
+              <w:sz w:val="22"/>
+              <w:szCs w:val="22"/>
+              <w:lang w:eastAsia="ru-RU" w:bidi="ar-SA"/>
+            </w:rPr>
+          </w:pPr>
+          <w:hyperlink w:anchor="_Toc159485678" w:history="1">
+            <w:r>
+              <w:rPr>
+                <w:rStyle w:val="ad"/>
+                <w:noProof/>
+              </w:rPr>
+              <w:t>3. Основные функции системы.</w:t>
+            </w:r>
+            <w:r>
+              <w:rPr>
+                <w:noProof/>
+                <w:webHidden/>
+              </w:rPr>
+              <w:tab/>
+            </w:r>
+            <w:r>
+              <w:rPr>
+                <w:noProof/>
+                <w:webHidden/>
+              </w:rPr>
+              <w:fldChar w:fldCharType="begin"/>
+            </w:r>
+            <w:r>
+              <w:rPr>
+                <w:noProof/>
+                <w:webHidden/>
+              </w:rPr>
+              <w:instrText xml:space="preserve"> PAGEREF _Toc159485678 \h </w:instrText>
+            </w:r>
+            <w:r>
+              <w:rPr>
+                <w:noProof/>
+                <w:webHidden/>
+              </w:rPr>
+            </w:r>
+            <w:r>
+              <w:rPr>
+                <w:noProof/>
+                <w:webHidden/>
+              </w:rPr>
+              <w:fldChar w:fldCharType="separate"/>
+            </w:r>
+            <w:r>
+              <w:rPr>
+                <w:noProof/>
+                <w:webHidden/>
+              </w:rPr>
+              <w:t>5</w:t>
+            </w:r>
+            <w:r>
+              <w:rPr>
+                <w:noProof/>
+                <w:webHidden/>
+              </w:rPr>
+              <w:fldChar w:fldCharType="end"/>
+            </w:r>
+          </w:hyperlink>
+        </w:p>
+        <w:p>
+          <w:pPr>
+            <w:pStyle w:val="11"/>
+            <w:tabs>
+              <w:tab w:val="right" w:leader="dot" w:pos="9345"/>
+            </w:tabs>
+            <w:rPr>
+              <w:rFonts w:asciiTheme="minorHAnsi" w:eastAsiaTheme="minorEastAsia" w:hAnsiTheme="minorHAnsi" w:cstheme="minorBidi"/>
+              <w:noProof/>
+              <w:kern w:val="0"/>
+              <w:sz w:val="22"/>
+              <w:szCs w:val="22"/>
+              <w:lang w:eastAsia="ru-RU" w:bidi="ar-SA"/>
+            </w:rPr>
+          </w:pPr>
+          <w:hyperlink w:anchor="_Toc159485679" w:history="1">
+            <w:r>
+              <w:rPr>
+                <w:rStyle w:val="ad"/>
+                <w:noProof/>
+              </w:rPr>
+              <w:t>4. Ожидаемые результаты реализации моделируемой системы:</w:t>
+            </w:r>
+            <w:r>
+              <w:rPr>
+                <w:noProof/>
+                <w:webHidden/>
+              </w:rPr>
+              <w:tab/>
+            </w:r>
+            <w:r>
+              <w:rPr>
+                <w:noProof/>
+                <w:webHidden/>
+              </w:rPr>
+              <w:fldChar w:fldCharType="begin"/>
+            </w:r>
+            <w:r>
+              <w:rPr>
+                <w:noProof/>
+                <w:webHidden/>
+              </w:rPr>
+              <w:instrText xml:space="preserve"> PAGEREF _Toc159485679 \h </w:instrText>
+            </w:r>
+            <w:r>
+              <w:rPr>
+                <w:noProof/>
+                <w:webHidden/>
+              </w:rPr>
+            </w:r>
+            <w:r>
+              <w:rPr>
+                <w:noProof/>
+                <w:webHidden/>
+              </w:rPr>
+              <w:fldChar w:fldCharType="separate"/>
+            </w:r>
+            <w:r>
+              <w:rPr>
+                <w:noProof/>
+                <w:webHidden/>
+              </w:rPr>
+              <w:t>6</w:t>
+            </w:r>
+            <w:r>
+              <w:rPr>
+                <w:noProof/>
+                <w:webHidden/>
+              </w:rPr>
+              <w:fldChar w:fldCharType="end"/>
+            </w:r>
+          </w:hyperlink>
+        </w:p>
+        <w:p>
+          <w:pPr>
+            <w:pStyle w:val="11"/>
+            <w:tabs>
+              <w:tab w:val="right" w:leader="dot" w:pos="9345"/>
+            </w:tabs>
+            <w:rPr>
+              <w:rFonts w:asciiTheme="minorHAnsi" w:eastAsiaTheme="minorEastAsia" w:hAnsiTheme="minorHAnsi" w:cstheme="minorBidi"/>
+              <w:noProof/>
+              <w:kern w:val="0"/>
+              <w:sz w:val="22"/>
+              <w:szCs w:val="22"/>
+              <w:lang w:eastAsia="ru-RU" w:bidi="ar-SA"/>
+            </w:rPr>
+          </w:pPr>
+          <w:hyperlink w:anchor="_Toc159485680" w:history="1">
+            <w:r>
+              <w:rPr>
+                <w:rStyle w:val="ad"/>
+                <w:noProof/>
+              </w:rPr>
+              <w:t>5. Вывод</w:t>
+            </w:r>
+            <w:r>
+              <w:rPr>
+                <w:noProof/>
+                <w:webHidden/>
+              </w:rPr>
+              <w:tab/>
+            </w:r>
+            <w:r>
+              <w:rPr>
+                <w:noProof/>
+                <w:webHidden/>
+              </w:rPr>
+              <w:fldChar w:fldCharType="begin"/>
+            </w:r>
+            <w:r>
+              <w:rPr>
+                <w:noProof/>
+                <w:webHidden/>
+              </w:rPr>
+              <w:instrText xml:space="preserve"> PAGEREF _Toc159485680 \h </w:instrText>
+            </w:r>
+            <w:r>
+              <w:rPr>
+                <w:noProof/>
+                <w:webHidden/>
+              </w:rPr>
+            </w:r>
+            <w:r>
+              <w:rPr>
+                <w:noProof/>
+                <w:webHidden/>
+              </w:rPr>
+              <w:fldChar w:fldCharType="separate"/>
+            </w:r>
+            <w:r>
+              <w:rPr>
+                <w:noProof/>
+                <w:webHidden/>
+              </w:rPr>
+              <w:t>7</w:t>
+            </w:r>
+            <w:r>
+              <w:rPr>
+                <w:noProof/>
+                <w:webHidden/>
+              </w:rPr>
+              <w:fldChar w:fldCharType="end"/>
+            </w:r>
+          </w:hyperlink>
+        </w:p>
+        <w:p>
+          <w:r>
+            <w:rPr>
+              <w:b/>
+              <w:bCs/>
+            </w:rPr>
+            <w:fldChar w:fldCharType="end"/>
+          </w:r>
+        </w:p>
+      </w:sdtContent>
+    </w:sdt>
     <w:p>
       <w:pPr>
         <w:widowControl/>
@@ -1129,30 +1533,102 @@
           <w:szCs w:val="28"/>
           <w:lang w:eastAsia="ru-RU" w:bidi="ar-SA"/>
         </w:rPr>
-        <w:lastRenderedPageBreak/>
         <w:br w:type="page"/>
       </w:r>
     </w:p>
     <w:p>
       <w:pPr>
-        <w:pStyle w:val="a6"/>
-        <w:numPr>
-          <w:ilvl w:val="0"/>
-          <w:numId w:val="9"/>
-        </w:numPr>
+        <w:widowControl/>
+        <w:suppressAutoHyphens w:val="0"/>
+        <w:ind w:left="708" w:firstLine="709"/>
+        <w:jc w:val="left"/>
+        <w:rPr>
+          <w:rFonts w:eastAsia="Times New Roman" w:cs="Times New Roman"/>
+          <w:b/>
+          <w:bCs/>
+          <w:color w:val="000000"/>
+          <w:kern w:val="0"/>
+          <w:sz w:val="36"/>
+          <w:szCs w:val="36"/>
+          <w:lang w:eastAsia="ru-RU" w:bidi="ar-SA"/>
+        </w:rPr>
+      </w:pPr>
+      <w:r>
+        <w:rPr>
+          <w:rFonts w:eastAsia="Times New Roman" w:cs="Times New Roman"/>
+          <w:b/>
+          <w:bCs/>
+          <w:color w:val="000000"/>
+          <w:kern w:val="0"/>
+          <w:sz w:val="36"/>
+          <w:szCs w:val="36"/>
+          <w:lang w:eastAsia="ru-RU" w:bidi="ar-SA"/>
+        </w:rPr>
+        <w:lastRenderedPageBreak/>
+        <w:t xml:space="preserve">Моделирование работы </w:t>
+      </w:r>
+      <w:proofErr w:type="spellStart"/>
+      <w:r>
+        <w:rPr>
+          <w:rFonts w:eastAsia="Times New Roman" w:cs="Times New Roman"/>
+          <w:b/>
+          <w:bCs/>
+          <w:color w:val="000000"/>
+          <w:kern w:val="0"/>
+          <w:sz w:val="36"/>
+          <w:szCs w:val="36"/>
+          <w:lang w:eastAsia="ru-RU" w:bidi="ar-SA"/>
+        </w:rPr>
+        <w:t>Барбершопа</w:t>
+      </w:r>
+      <w:proofErr w:type="spellEnd"/>
+      <w:r>
+        <w:rPr>
+          <w:rFonts w:eastAsia="Times New Roman" w:cs="Times New Roman"/>
+          <w:b/>
+          <w:bCs/>
+          <w:color w:val="000000"/>
+          <w:kern w:val="0"/>
+          <w:sz w:val="36"/>
+          <w:szCs w:val="36"/>
+          <w:lang w:eastAsia="ru-RU" w:bidi="ar-SA"/>
+        </w:rPr>
+        <w:t>.</w:t>
+      </w:r>
+    </w:p>
+    <w:p>
+      <w:pPr>
+        <w:pStyle w:val="1"/>
+        <w:jc w:val="center"/>
         <w:rPr>
           <w:rFonts w:eastAsia="Times New Roman"/>
           <w:lang w:eastAsia="ru-RU" w:bidi="ar-SA"/>
         </w:rPr>
       </w:pPr>
+      <w:bookmarkStart w:id="0" w:name="_Toc159485676"/>
+      <w:r>
+        <w:rPr>
+          <w:rFonts w:eastAsia="Times New Roman"/>
+          <w:b w:val="0"/>
+          <w:lang w:eastAsia="ru-RU" w:bidi="ar-SA"/>
+        </w:rPr>
+        <w:t>1.</w:t>
+      </w:r>
       <w:r>
         <w:rPr>
           <w:rFonts w:eastAsia="Times New Roman"/>
           <w:lang w:eastAsia="ru-RU" w:bidi="ar-SA"/>
         </w:rPr>
-        <w:lastRenderedPageBreak/>
+        <w:t xml:space="preserve"> </w:t>
+      </w:r>
+      <w:r>
+        <w:rPr>
+          <w:rFonts w:eastAsia="Times New Roman"/>
+          <w:lang w:eastAsia="ru-RU" w:bidi="ar-SA"/>
+        </w:rPr>
         <w:t>Собрать предварительную информацию</w:t>
       </w:r>
+      <w:bookmarkEnd w:id="0"/>
     </w:p>
     <w:p>
       <w:pPr>
@@ -1502,18 +1978,10 @@
           <w:p>
             <w:pPr>
               <w:spacing w:line="276" w:lineRule="auto"/>
+              <w:ind w:firstLine="0"/>
               <w:jc w:val="center"/>
               <w:rPr>
-                <w:lang w:val="en-US" w:eastAsia="ru-RU" w:bidi="ar-SA"/>
-              </w:rPr>
-            </w:pPr>
-          </w:p>
-          <w:p>
-            <w:pPr>
-              <w:spacing w:line="276" w:lineRule="auto"/>
-              <w:jc w:val="center"/>
-              <w:rPr>
-                <w:lang w:val="en-US" w:eastAsia="ru-RU" w:bidi="ar-SA"/>
+                <w:lang w:eastAsia="ru-RU" w:bidi="ar-SA"/>
               </w:rPr>
             </w:pPr>
           </w:p>
@@ -1523,31 +1991,25 @@
               <w:ind w:firstLine="0"/>
               <w:jc w:val="center"/>
               <w:rPr>
-                <w:lang w:val="en-US" w:eastAsia="ru-RU" w:bidi="ar-SA"/>
+                <w:lang w:eastAsia="ru-RU" w:bidi="ar-SA"/>
               </w:rPr>
             </w:pPr>
-            <w:proofErr w:type="spellStart"/>
-            <w:r>
-              <w:rPr>
-                <w:lang w:val="en-US" w:eastAsia="ru-RU" w:bidi="ar-SA"/>
-              </w:rPr>
-              <w:t>Система</w:t>
-            </w:r>
-            <w:proofErr w:type="spellEnd"/>
-            <w:r>
-              <w:rPr>
-                <w:lang w:val="en-US" w:eastAsia="ru-RU" w:bidi="ar-SA"/>
-              </w:rPr>
-              <w:t xml:space="preserve"> </w:t>
-            </w:r>
-            <w:proofErr w:type="spellStart"/>
-            <w:r>
-              <w:rPr>
-                <w:lang w:val="en-US" w:eastAsia="ru-RU" w:bidi="ar-SA"/>
-              </w:rPr>
-              <w:t>записи</w:t>
-            </w:r>
-            <w:proofErr w:type="spellEnd"/>
+            <w:r>
+              <w:rPr>
+                <w:lang w:eastAsia="ru-RU" w:bidi="ar-SA"/>
+              </w:rPr>
+              <w:t>Система онлайн оплаты</w:t>
+            </w:r>
+          </w:p>
+          <w:p>
+            <w:pPr>
+              <w:spacing w:line="276" w:lineRule="auto"/>
+              <w:ind w:firstLine="0"/>
+              <w:jc w:val="center"/>
+              <w:rPr>
+                <w:lang w:eastAsia="ru-RU" w:bidi="ar-SA"/>
+              </w:rPr>
+            </w:pPr>
           </w:p>
         </w:tc>
         <w:tc>
@@ -1566,35 +2028,22 @@
               <w:rPr>
                 <w:lang w:eastAsia="ru-RU" w:bidi="ar-SA"/>
               </w:rPr>
-              <w:t xml:space="preserve">На текущий момент запись клиентов осуществляется через диалог с администратором (в самом </w:t>
-            </w:r>
-            <w:proofErr w:type="spellStart"/>
+              <w:t xml:space="preserve">Используется аппарат для приёма платежей с помощью банковских карт или </w:t>
+            </w:r>
+            <w:r>
+              <w:t xml:space="preserve"> </w:t>
+            </w:r>
             <w:r>
               <w:rPr>
                 <w:lang w:eastAsia="ru-RU" w:bidi="ar-SA"/>
               </w:rPr>
-              <w:t>Барбершопе</w:t>
-            </w:r>
-            <w:proofErr w:type="spellEnd"/>
+              <w:t>бесконтактн</w:t>
+            </w:r>
             <w:r>
               <w:rPr>
                 <w:lang w:eastAsia="ru-RU" w:bidi="ar-SA"/>
               </w:rPr>
-              <w:t xml:space="preserve"> или через мессенджер), по специальной ссылке, через Яндекс Карты и через сайт самого </w:t>
-            </w:r>
-            <w:proofErr w:type="spellStart"/>
-            <w:r>
-              <w:rPr>
-                <w:lang w:eastAsia="ru-RU" w:bidi="ar-SA"/>
-              </w:rPr>
-              <w:t>Барбершопа</w:t>
-            </w:r>
-            <w:proofErr w:type="spellEnd"/>
-            <w:r>
-              <w:rPr>
-                <w:lang w:eastAsia="ru-RU" w:bidi="ar-SA"/>
-              </w:rPr>
-              <w:t>.</w:t>
+              <w:t>ой оплаты. Необходимо внедрить систему онлайн оплаты.</w:t>
             </w:r>
           </w:p>
         </w:tc>
@@ -1623,11 +2072,27 @@
                 <w:lang w:eastAsia="ru-RU" w:bidi="ar-SA"/>
               </w:rPr>
             </w:pPr>
-            <w:r>
+          </w:p>
+          <w:p>
+            <w:pPr>
+              <w:spacing w:line="276" w:lineRule="auto"/>
+              <w:ind w:firstLine="0"/>
+              <w:jc w:val="center"/>
               <w:rPr>
                 <w:lang w:eastAsia="ru-RU" w:bidi="ar-SA"/>
               </w:rPr>
-              <w:t>Кассовая система</w:t>
+            </w:pPr>
+            <w:r>
+              <w:rPr>
+                <w:lang w:eastAsia="ru-RU" w:bidi="ar-SA"/>
+              </w:rPr>
+              <w:t xml:space="preserve">Учёт </w:t>
+            </w:r>
+            <w:r>
+              <w:rPr>
+                <w:lang w:eastAsia="ru-RU" w:bidi="ar-SA"/>
+              </w:rPr>
+              <w:t>товара</w:t>
             </w:r>
           </w:p>
         </w:tc>
@@ -1647,36 +2112,59 @@
               <w:rPr>
                 <w:lang w:eastAsia="ru-RU" w:bidi="ar-SA"/>
               </w:rPr>
-              <w:t xml:space="preserve">Используется аппарат для приёма платежей с помощью банковских карт </w:t>
-            </w:r>
-            <w:proofErr w:type="gramStart"/>
+              <w:t>Отслеживание расходных материалов не требуется</w:t>
+            </w:r>
             <w:r>
               <w:rPr>
                 <w:lang w:eastAsia="ru-RU" w:bidi="ar-SA"/>
               </w:rPr>
-              <w:t xml:space="preserve">или </w:t>
+              <w:t>. Отслеживание продукции для продажи и её закупка (такие как шампунь,</w:t>
             </w:r>
             <w:r>
               <w:t xml:space="preserve"> </w:t>
             </w:r>
+            <w:proofErr w:type="spellStart"/>
             <w:r>
               <w:rPr>
                 <w:lang w:eastAsia="ru-RU" w:bidi="ar-SA"/>
               </w:rPr>
-              <w:t>бесконтактн</w:t>
-            </w:r>
+              <w:t>стайлинговые</w:t>
+            </w:r>
+            <w:proofErr w:type="spellEnd"/>
             <w:r>
               <w:rPr>
                 <w:lang w:eastAsia="ru-RU" w:bidi="ar-SA"/>
               </w:rPr>
-              <w:t>ой</w:t>
-            </w:r>
-            <w:proofErr w:type="gramEnd"/>
+              <w:t xml:space="preserve"> средства</w:t>
+            </w:r>
             <w:r>
               <w:rPr>
                 <w:lang w:eastAsia="ru-RU" w:bidi="ar-SA"/>
               </w:rPr>
-              <w:t xml:space="preserve"> оплаты. Необходимо внедрить систему онлайн оплаты.</w:t>
+              <w:t>,</w:t>
+            </w:r>
+            <w:r>
+              <w:t xml:space="preserve"> </w:t>
+            </w:r>
+            <w:proofErr w:type="spellStart"/>
+            <w:r>
+              <w:rPr>
+                <w:lang w:eastAsia="ru-RU" w:bidi="ar-SA"/>
+              </w:rPr>
+              <w:t>уходовые</w:t>
+            </w:r>
+            <w:proofErr w:type="spellEnd"/>
+            <w:r>
+              <w:rPr>
+                <w:lang w:eastAsia="ru-RU" w:bidi="ar-SA"/>
+              </w:rPr>
+              <w:t xml:space="preserve"> средства</w:t>
+            </w:r>
+            <w:r>
+              <w:rPr>
+                <w:lang w:eastAsia="ru-RU" w:bidi="ar-SA"/>
+              </w:rPr>
+              <w:t>). Требуется автоматизация.</w:t>
             </w:r>
           </w:p>
         </w:tc>
@@ -1705,33 +2193,11 @@
                 <w:lang w:eastAsia="ru-RU" w:bidi="ar-SA"/>
               </w:rPr>
             </w:pPr>
-          </w:p>
-          <w:p>
-            <w:pPr>
-              <w:spacing w:line="276" w:lineRule="auto"/>
-              <w:ind w:firstLine="0"/>
-              <w:jc w:val="center"/>
+            <w:r>
               <w:rPr>
                 <w:lang w:eastAsia="ru-RU" w:bidi="ar-SA"/>
               </w:rPr>
-            </w:pPr>
-            <w:r>
-              <w:rPr>
-                <w:lang w:eastAsia="ru-RU" w:bidi="ar-SA"/>
-              </w:rPr>
-              <w:t>Учёт инвент</w:t>
-            </w:r>
-            <w:r>
-              <w:rPr>
-                <w:lang w:eastAsia="ru-RU" w:bidi="ar-SA"/>
-              </w:rPr>
-              <w:t>а</w:t>
-            </w:r>
-            <w:r>
-              <w:rPr>
-                <w:lang w:eastAsia="ru-RU" w:bidi="ar-SA"/>
-              </w:rPr>
-              <w:t>ря</w:t>
+              <w:t>Система управления</w:t>
             </w:r>
           </w:p>
         </w:tc>
@@ -1751,111 +2217,6 @@
               <w:rPr>
                 <w:lang w:eastAsia="ru-RU" w:bidi="ar-SA"/>
               </w:rPr>
-              <w:t>Отслеживание расходных материалов не требуется</w:t>
-            </w:r>
-            <w:r>
-              <w:rPr>
-                <w:lang w:eastAsia="ru-RU" w:bidi="ar-SA"/>
-              </w:rPr>
-              <w:t>. Отслеживание продукции для продажи и её закупка (такие как шампунь,</w:t>
-            </w:r>
-            <w:r>
-              <w:t xml:space="preserve"> </w:t>
-            </w:r>
-            <w:proofErr w:type="spellStart"/>
-            <w:r>
-              <w:rPr>
-                <w:lang w:eastAsia="ru-RU" w:bidi="ar-SA"/>
-              </w:rPr>
-              <w:t>стайлинговые</w:t>
-            </w:r>
-            <w:proofErr w:type="spellEnd"/>
-            <w:r>
-              <w:rPr>
-                <w:lang w:eastAsia="ru-RU" w:bidi="ar-SA"/>
-              </w:rPr>
-              <w:t xml:space="preserve"> средства</w:t>
-            </w:r>
-            <w:r>
-              <w:rPr>
-                <w:lang w:eastAsia="ru-RU" w:bidi="ar-SA"/>
-              </w:rPr>
-              <w:t>,</w:t>
-            </w:r>
-            <w:r>
-              <w:t xml:space="preserve"> </w:t>
-            </w:r>
-            <w:proofErr w:type="spellStart"/>
-            <w:r>
-              <w:rPr>
-                <w:lang w:eastAsia="ru-RU" w:bidi="ar-SA"/>
-              </w:rPr>
-              <w:t>уходовые</w:t>
-            </w:r>
-            <w:proofErr w:type="spellEnd"/>
-            <w:r>
-              <w:rPr>
-                <w:lang w:eastAsia="ru-RU" w:bidi="ar-SA"/>
-              </w:rPr>
-              <w:t xml:space="preserve"> средства</w:t>
-            </w:r>
-            <w:r>
-              <w:rPr>
-                <w:lang w:eastAsia="ru-RU" w:bidi="ar-SA"/>
-              </w:rPr>
-              <w:t>). Требуется автоматизация.</w:t>
-            </w:r>
-          </w:p>
-        </w:tc>
-      </w:tr>
-      <w:tr>
-        <w:tc>
-          <w:tcPr>
-            <w:tcW w:w="2972" w:type="dxa"/>
-          </w:tcPr>
-          <w:p>
-            <w:pPr>
-              <w:spacing w:line="276" w:lineRule="auto"/>
-              <w:ind w:firstLine="0"/>
-              <w:jc w:val="center"/>
-              <w:rPr>
-                <w:lang w:eastAsia="ru-RU" w:bidi="ar-SA"/>
-              </w:rPr>
-            </w:pPr>
-          </w:p>
-          <w:p>
-            <w:pPr>
-              <w:spacing w:line="276" w:lineRule="auto"/>
-              <w:ind w:firstLine="0"/>
-              <w:jc w:val="center"/>
-              <w:rPr>
-                <w:lang w:eastAsia="ru-RU" w:bidi="ar-SA"/>
-              </w:rPr>
-            </w:pPr>
-            <w:r>
-              <w:rPr>
-                <w:lang w:eastAsia="ru-RU" w:bidi="ar-SA"/>
-              </w:rPr>
-              <w:t>Система управления</w:t>
-            </w:r>
-          </w:p>
-        </w:tc>
-        <w:tc>
-          <w:tcPr>
-            <w:tcW w:w="6373" w:type="dxa"/>
-          </w:tcPr>
-          <w:p>
-            <w:pPr>
-              <w:spacing w:line="276" w:lineRule="auto"/>
-              <w:jc w:val="left"/>
-              <w:rPr>
-                <w:lang w:eastAsia="ru-RU" w:bidi="ar-SA"/>
-              </w:rPr>
-            </w:pPr>
-            <w:r>
-              <w:rPr>
-                <w:lang w:eastAsia="ru-RU" w:bidi="ar-SA"/>
-              </w:rPr>
               <w:t>Система управления графика работы Барберов присутствует. Система управления задач администратора отсутствует.</w:t>
             </w:r>
           </w:p>
@@ -1864,104 +2225,77 @@
     </w:tbl>
     <w:p>
       <w:pPr>
-        <w:pStyle w:val="a6"/>
-        <w:numPr>
-          <w:ilvl w:val="0"/>
-          <w:numId w:val="9"/>
-        </w:numPr>
-        <w:rPr>
-          <w:lang w:val="en-US" w:eastAsia="ru-RU" w:bidi="ar-SA"/>
-        </w:rPr>
-      </w:pPr>
-      <w:proofErr w:type="spellStart"/>
-      <w:r>
-        <w:rPr>
-          <w:lang w:val="en-US" w:eastAsia="ru-RU" w:bidi="ar-SA"/>
-        </w:rPr>
-        <w:t>Составить</w:t>
-      </w:r>
-      <w:proofErr w:type="spellEnd"/>
-      <w:r>
-        <w:rPr>
-          <w:lang w:val="en-US" w:eastAsia="ru-RU" w:bidi="ar-SA"/>
-        </w:rPr>
-        <w:t xml:space="preserve"> </w:t>
-      </w:r>
-      <w:proofErr w:type="spellStart"/>
-      <w:r>
-        <w:rPr>
-          <w:lang w:val="en-US" w:eastAsia="ru-RU" w:bidi="ar-SA"/>
-        </w:rPr>
-        <w:t>описание</w:t>
-      </w:r>
-      <w:proofErr w:type="spellEnd"/>
-      <w:r>
-        <w:rPr>
-          <w:lang w:val="en-US" w:eastAsia="ru-RU" w:bidi="ar-SA"/>
-        </w:rPr>
-        <w:t xml:space="preserve"> </w:t>
-      </w:r>
-      <w:proofErr w:type="spellStart"/>
-      <w:r>
-        <w:rPr>
-          <w:lang w:val="en-US" w:eastAsia="ru-RU" w:bidi="ar-SA"/>
-        </w:rPr>
-        <w:t>объекта</w:t>
-      </w:r>
-      <w:proofErr w:type="spellEnd"/>
-      <w:r>
-        <w:rPr>
-          <w:lang w:val="en-US" w:eastAsia="ru-RU" w:bidi="ar-SA"/>
-        </w:rPr>
-        <w:t xml:space="preserve"> </w:t>
-      </w:r>
-      <w:proofErr w:type="spellStart"/>
-      <w:r>
-        <w:rPr>
-          <w:lang w:val="en-US" w:eastAsia="ru-RU" w:bidi="ar-SA"/>
-        </w:rPr>
-        <w:t>автоматизации</w:t>
-      </w:r>
-      <w:proofErr w:type="spellEnd"/>
+        <w:pStyle w:val="1"/>
+        <w:jc w:val="center"/>
+        <w:rPr>
+          <w:lang w:eastAsia="ru-RU" w:bidi="ar-SA"/>
+        </w:rPr>
+      </w:pPr>
+      <w:bookmarkStart w:id="1" w:name="_Toc159485677"/>
+      <w:r>
+        <w:rPr>
+          <w:lang w:eastAsia="ru-RU" w:bidi="ar-SA"/>
+        </w:rPr>
+        <w:t xml:space="preserve">2. </w:t>
+      </w:r>
+      <w:r>
+        <w:rPr>
+          <w:lang w:eastAsia="ru-RU" w:bidi="ar-SA"/>
+        </w:rPr>
+        <w:t>О</w:t>
+      </w:r>
+      <w:r>
+        <w:rPr>
+          <w:lang w:eastAsia="ru-RU" w:bidi="ar-SA"/>
+        </w:rPr>
+        <w:t>писание объекта автоматизации</w:t>
+      </w:r>
+      <w:r>
+        <w:rPr>
+          <w:lang w:eastAsia="ru-RU" w:bidi="ar-SA"/>
+        </w:rPr>
+        <w:t>.</w:t>
+      </w:r>
+      <w:bookmarkEnd w:id="1"/>
     </w:p>
     <w:p>
       <w:pPr>
         <w:rPr>
-          <w:lang w:val="en-US" w:eastAsia="ru-RU" w:bidi="ar-SA"/>
-        </w:rPr>
-      </w:pPr>
-      <w:r>
-        <w:rPr>
-          <w:lang w:val="en-US" w:eastAsia="ru-RU" w:bidi="ar-SA"/>
+          <w:lang w:eastAsia="ru-RU" w:bidi="ar-SA"/>
+        </w:rPr>
+      </w:pPr>
+      <w:r>
+        <w:rPr>
+          <w:lang w:eastAsia="ru-RU" w:bidi="ar-SA"/>
         </w:rPr>
         <w:br w:type="page"/>
       </w:r>
     </w:p>
     <w:p>
       <w:pPr>
-        <w:rPr>
-          <w:lang w:val="en-US" w:eastAsia="ru-RU" w:bidi="ar-SA"/>
-        </w:rPr>
-      </w:pPr>
+        <w:pStyle w:val="1"/>
+        <w:jc w:val="center"/>
+      </w:pPr>
+      <w:bookmarkStart w:id="2" w:name="_Toc159485678"/>
+      <w:r>
+        <w:rPr>
+          <w:lang w:bidi="ar-SA"/>
+        </w:rPr>
+        <w:lastRenderedPageBreak/>
+        <w:t>3.</w:t>
+      </w:r>
+      <w:r>
+        <w:t xml:space="preserve"> </w:t>
+      </w:r>
+      <w:r>
+        <w:t>Основные функции системы.</w:t>
+      </w:r>
+      <w:bookmarkEnd w:id="2"/>
     </w:p>
     <w:p>
       <w:pPr>
         <w:rPr>
-          <w:lang w:val="en-US" w:eastAsia="ru-RU" w:bidi="ar-SA"/>
-        </w:rPr>
-      </w:pPr>
-    </w:p>
-    <w:p>
-      <w:pPr>
-        <w:rPr>
-          <w:lang w:val="en-US" w:eastAsia="ru-RU" w:bidi="ar-SA"/>
-        </w:rPr>
-      </w:pPr>
-    </w:p>
-    <w:p>
-      <w:pPr>
-        <w:rPr>
-          <w:lang w:val="en-US" w:eastAsia="ru-RU" w:bidi="ar-SA"/>
+          <w:lang w:eastAsia="ru-RU" w:bidi="ar-SA"/>
         </w:rPr>
       </w:pPr>
     </w:p>
@@ -1986,8 +2320,8 @@
         <w:tblLook w:val="04A0" w:firstRow="1" w:lastRow="0" w:firstColumn="1" w:lastColumn="0" w:noHBand="0" w:noVBand="1"/>
       </w:tblPr>
       <w:tblGrid>
-        <w:gridCol w:w="2229"/>
-        <w:gridCol w:w="8151"/>
+        <w:gridCol w:w="3332"/>
+        <w:gridCol w:w="7048"/>
       </w:tblGrid>
       <w:tr>
         <w:trPr>
@@ -2116,7 +2450,25 @@
                 <w:szCs w:val="28"/>
                 <w:lang w:eastAsia="ru-RU" w:bidi="ar-SA"/>
               </w:rPr>
-              <w:t>Система записи</w:t>
+              <w:t>С</w:t>
+            </w:r>
+            <w:r>
+              <w:rPr>
+                <w:rFonts w:eastAsia="Times New Roman" w:cs="Times New Roman"/>
+                <w:kern w:val="0"/>
+                <w:szCs w:val="28"/>
+                <w:lang w:eastAsia="ru-RU" w:bidi="ar-SA"/>
+              </w:rPr>
+              <w:t>истема</w:t>
+            </w:r>
+            <w:r>
+              <w:rPr>
+                <w:rFonts w:eastAsia="Times New Roman" w:cs="Times New Roman"/>
+                <w:kern w:val="0"/>
+                <w:szCs w:val="28"/>
+                <w:lang w:eastAsia="ru-RU" w:bidi="ar-SA"/>
+              </w:rPr>
+              <w:t xml:space="preserve"> онлайн оплаты</w:t>
             </w:r>
           </w:p>
         </w:tc>
@@ -2153,7 +2505,7 @@
                 <w:szCs w:val="28"/>
                 <w:lang w:eastAsia="ru-RU" w:bidi="ar-SA"/>
               </w:rPr>
-              <w:t>Организация записи клиентов через диалог с администратором, специальные ссылки, мессенджеры, Яндекс Карты и сайт.</w:t>
+              <w:t>Необходимо внедрить систему онлайн оплаты.</w:t>
             </w:r>
           </w:p>
         </w:tc>
@@ -2196,7 +2548,16 @@
                 <w:szCs w:val="28"/>
                 <w:lang w:eastAsia="ru-RU" w:bidi="ar-SA"/>
               </w:rPr>
-              <w:t>Кассовая система</w:t>
+              <w:t xml:space="preserve">Учет </w:t>
+            </w:r>
+            <w:r>
+              <w:rPr>
+                <w:rFonts w:eastAsia="Times New Roman" w:cs="Times New Roman"/>
+                <w:kern w:val="0"/>
+                <w:szCs w:val="28"/>
+                <w:lang w:eastAsia="ru-RU" w:bidi="ar-SA"/>
+              </w:rPr>
+              <w:t>товара</w:t>
             </w:r>
           </w:p>
         </w:tc>
@@ -2233,7 +2594,27 @@
                 <w:szCs w:val="28"/>
                 <w:lang w:eastAsia="ru-RU" w:bidi="ar-SA"/>
               </w:rPr>
-              <w:t>Прием платежей через банковские карты и бесконтактную оплату. Необходимо внедрить систему онлайн оплаты.</w:t>
+              <w:t xml:space="preserve">Отслеживание продукции для продажи (например, шампунь, </w:t>
+            </w:r>
+            <w:proofErr w:type="spellStart"/>
+            <w:r>
+              <w:rPr>
+                <w:rFonts w:eastAsia="Times New Roman" w:cs="Times New Roman"/>
+                <w:kern w:val="0"/>
+                <w:szCs w:val="28"/>
+                <w:lang w:eastAsia="ru-RU" w:bidi="ar-SA"/>
+              </w:rPr>
+              <w:t>стайлинговые</w:t>
+            </w:r>
+            <w:proofErr w:type="spellEnd"/>
+            <w:r>
+              <w:rPr>
+                <w:rFonts w:eastAsia="Times New Roman" w:cs="Times New Roman"/>
+                <w:kern w:val="0"/>
+                <w:szCs w:val="28"/>
+                <w:lang w:eastAsia="ru-RU" w:bidi="ar-SA"/>
+              </w:rPr>
+              <w:t xml:space="preserve"> средства) и ее закупка. Требуется автоматизация.</w:t>
             </w:r>
           </w:p>
         </w:tc>
@@ -2276,7 +2657,7 @@
                 <w:szCs w:val="28"/>
                 <w:lang w:eastAsia="ru-RU" w:bidi="ar-SA"/>
               </w:rPr>
-              <w:t>Учет инвентаря</w:t>
+              <w:t>Система управления задач для администратора</w:t>
             </w:r>
           </w:p>
         </w:tc>
@@ -2313,9 +2694,8 @@
                 <w:szCs w:val="28"/>
                 <w:lang w:eastAsia="ru-RU" w:bidi="ar-SA"/>
               </w:rPr>
-              <w:t xml:space="preserve">Отслеживание продукции для продажи (например, шампунь, </w:t>
-            </w:r>
-            <w:proofErr w:type="spellStart"/>
+              <w:t>Требуется внедрение системы управления задачами для администратора</w:t>
+            </w:r>
             <w:r>
               <w:rPr>
                 <w:rFonts w:eastAsia="Times New Roman" w:cs="Times New Roman"/>
@@ -2323,117 +2703,7 @@
                 <w:szCs w:val="28"/>
                 <w:lang w:eastAsia="ru-RU" w:bidi="ar-SA"/>
               </w:rPr>
-              <w:t>стайлинговые</w:t>
-            </w:r>
-            <w:proofErr w:type="spellEnd"/>
-            <w:r>
-              <w:rPr>
-                <w:rFonts w:eastAsia="Times New Roman" w:cs="Times New Roman"/>
-                <w:kern w:val="0"/>
-                <w:szCs w:val="28"/>
-                <w:lang w:eastAsia="ru-RU" w:bidi="ar-SA"/>
-              </w:rPr>
-              <w:t xml:space="preserve"> средства) и ее закупка. Требуется автоматизация.</w:t>
-            </w:r>
-          </w:p>
-        </w:tc>
-      </w:tr>
-      <w:tr>
-        <w:trPr>
-          <w:trHeight w:val="645"/>
-          <w:tblCellSpacing w:w="15" w:type="dxa"/>
-        </w:trPr>
-        <w:tc>
-          <w:tcPr>
-            <w:tcW w:w="0" w:type="auto"/>
-            <w:tcBorders>
-              <w:top w:val="single" w:sz="2" w:space="0" w:color="E3E3E3"/>
-              <w:left w:val="single" w:sz="6" w:space="0" w:color="E3E3E3"/>
-              <w:bottom w:val="single" w:sz="6" w:space="0" w:color="E3E3E3"/>
-              <w:right w:val="single" w:sz="2" w:space="0" w:color="E3E3E3"/>
-            </w:tcBorders>
-            <w:shd w:val="clear" w:color="auto" w:fill="auto"/>
-            <w:vAlign w:val="bottom"/>
-            <w:hideMark/>
-          </w:tcPr>
-          <w:p>
-            <w:pPr>
-              <w:widowControl/>
-              <w:suppressAutoHyphens w:val="0"/>
-              <w:spacing w:line="240" w:lineRule="auto"/>
-              <w:jc w:val="left"/>
-              <w:rPr>
-                <w:rFonts w:eastAsia="Times New Roman" w:cs="Times New Roman"/>
-                <w:kern w:val="0"/>
-                <w:szCs w:val="28"/>
-                <w:lang w:eastAsia="ru-RU" w:bidi="ar-SA"/>
-              </w:rPr>
-            </w:pPr>
-            <w:r>
-              <w:rPr>
-                <w:rFonts w:eastAsia="Times New Roman" w:cs="Times New Roman"/>
-                <w:kern w:val="0"/>
-                <w:szCs w:val="28"/>
-                <w:lang w:eastAsia="ru-RU" w:bidi="ar-SA"/>
-              </w:rPr>
-              <w:t>Система управления</w:t>
-            </w:r>
-          </w:p>
-        </w:tc>
-        <w:tc>
-          <w:tcPr>
-            <w:tcW w:w="0" w:type="auto"/>
-            <w:tcBorders>
-              <w:top w:val="single" w:sz="2" w:space="0" w:color="E3E3E3"/>
-              <w:left w:val="single" w:sz="6" w:space="0" w:color="E3E3E3"/>
-              <w:bottom w:val="single" w:sz="6" w:space="0" w:color="E3E3E3"/>
-              <w:right w:val="single" w:sz="6" w:space="0" w:color="E3E3E3"/>
-            </w:tcBorders>
-            <w:shd w:val="clear" w:color="auto" w:fill="auto"/>
-            <w:vAlign w:val="bottom"/>
-            <w:hideMark/>
-          </w:tcPr>
-          <w:p>
-            <w:pPr>
-              <w:widowControl/>
-              <w:suppressAutoHyphens w:val="0"/>
-              <w:spacing w:line="240" w:lineRule="auto"/>
-              <w:jc w:val="left"/>
-              <w:rPr>
-                <w:rFonts w:eastAsia="Times New Roman" w:cs="Times New Roman"/>
-                <w:kern w:val="0"/>
-                <w:szCs w:val="28"/>
-                <w:lang w:eastAsia="ru-RU" w:bidi="ar-SA"/>
-              </w:rPr>
-            </w:pPr>
-            <w:r>
-              <w:rPr>
-                <w:rFonts w:eastAsia="Times New Roman" w:cs="Times New Roman"/>
-                <w:kern w:val="0"/>
-                <w:szCs w:val="28"/>
-                <w:lang w:eastAsia="ru-RU" w:bidi="ar-SA"/>
-              </w:rPr>
-              <w:t xml:space="preserve">Управление графиком работы </w:t>
-            </w:r>
-            <w:proofErr w:type="spellStart"/>
-            <w:r>
-              <w:rPr>
-                <w:rFonts w:eastAsia="Times New Roman" w:cs="Times New Roman"/>
-                <w:kern w:val="0"/>
-                <w:szCs w:val="28"/>
-                <w:lang w:eastAsia="ru-RU" w:bidi="ar-SA"/>
-              </w:rPr>
-              <w:t>барберов</w:t>
-            </w:r>
-            <w:proofErr w:type="spellEnd"/>
-            <w:r>
-              <w:rPr>
-                <w:rFonts w:eastAsia="Times New Roman" w:cs="Times New Roman"/>
-                <w:kern w:val="0"/>
-                <w:szCs w:val="28"/>
-                <w:lang w:eastAsia="ru-RU" w:bidi="ar-SA"/>
-              </w:rPr>
-              <w:t xml:space="preserve"> присутствует. Требуется внедрение системы управления задачами для администратора.</w:t>
+              <w:t>, где задачи можно добавлять вручную, так же автоматически</w:t>
             </w:r>
           </w:p>
         </w:tc>
@@ -2445,6 +2715,207 @@
           <w:lang w:eastAsia="ru-RU" w:bidi="ar-SA"/>
         </w:rPr>
       </w:pPr>
+      <w:r>
+        <w:rPr>
+          <w:lang w:eastAsia="ru-RU" w:bidi="ar-SA"/>
+        </w:rPr>
+        <w:br w:type="page"/>
+      </w:r>
+    </w:p>
+    <w:p>
+      <w:pPr>
+        <w:pStyle w:val="1"/>
+        <w:jc w:val="center"/>
+        <w:rPr>
+          <w:lang w:bidi="ar-SA"/>
+        </w:rPr>
+      </w:pPr>
+      <w:bookmarkStart w:id="3" w:name="_Toc159485679"/>
+      <w:r>
+        <w:rPr>
+          <w:lang w:bidi="ar-SA"/>
+        </w:rPr>
+        <w:lastRenderedPageBreak/>
+        <w:t>4.</w:t>
+      </w:r>
+      <w:r>
+        <w:t xml:space="preserve"> </w:t>
+      </w:r>
+      <w:r>
+        <w:t>О</w:t>
+      </w:r>
+      <w:r>
+        <w:rPr>
+          <w:lang w:bidi="ar-SA"/>
+        </w:rPr>
+        <w:t>жидаемые результаты реализации моделируемой системы:</w:t>
+      </w:r>
+      <w:bookmarkEnd w:id="3"/>
+    </w:p>
+    <w:p>
+      <w:pPr>
+        <w:rPr>
+          <w:lang w:bidi="ar-SA"/>
+        </w:rPr>
+      </w:pPr>
+    </w:p>
+    <w:p>
+      <w:pPr>
+        <w:pStyle w:val="a5"/>
+        <w:numPr>
+          <w:ilvl w:val="0"/>
+          <w:numId w:val="12"/>
+        </w:numPr>
+        <w:jc w:val="left"/>
+        <w:rPr>
+          <w:lang w:bidi="ar-SA"/>
+        </w:rPr>
+      </w:pPr>
+      <w:r>
+        <w:rPr>
+          <w:lang w:bidi="ar-SA"/>
+        </w:rPr>
+        <w:t>Повышение уровня удовлетворенности клиентов за счет удобной и быстрой системы записи.</w:t>
+      </w:r>
+    </w:p>
+    <w:p>
+      <w:pPr>
+        <w:pStyle w:val="a5"/>
+        <w:numPr>
+          <w:ilvl w:val="0"/>
+          <w:numId w:val="12"/>
+        </w:numPr>
+        <w:jc w:val="left"/>
+        <w:rPr>
+          <w:lang w:bidi="ar-SA"/>
+        </w:rPr>
+      </w:pPr>
+      <w:r>
+        <w:rPr>
+          <w:lang w:bidi="ar-SA"/>
+        </w:rPr>
+        <w:t>Увеличение эффективности работы персонала благодаря автоматизации учета инвентаря и внедрению системы управления задачами для администратора.</w:t>
+      </w:r>
+    </w:p>
+    <w:p>
+      <w:pPr>
+        <w:pStyle w:val="a5"/>
+        <w:numPr>
+          <w:ilvl w:val="0"/>
+          <w:numId w:val="12"/>
+        </w:numPr>
+        <w:jc w:val="left"/>
+        <w:rPr>
+          <w:lang w:bidi="ar-SA"/>
+        </w:rPr>
+      </w:pPr>
+      <w:r>
+        <w:rPr>
+          <w:lang w:bidi="ar-SA"/>
+        </w:rPr>
+        <w:t xml:space="preserve">Расширение способов оплаты услуг с помощью внедрения системы онлайн оплаты, что сделает процесс оплаты более удобным для клиентов и экономически эффективным для </w:t>
+      </w:r>
+      <w:proofErr w:type="spellStart"/>
+      <w:r>
+        <w:rPr>
+          <w:lang w:bidi="ar-SA"/>
+        </w:rPr>
+        <w:t>барбершопа</w:t>
+      </w:r>
+      <w:proofErr w:type="spellEnd"/>
+      <w:r>
+        <w:rPr>
+          <w:lang w:bidi="ar-SA"/>
+        </w:rPr>
+        <w:t>.</w:t>
+      </w:r>
+    </w:p>
+    <w:p>
+      <w:pPr>
+        <w:rPr>
+          <w:lang w:bidi="ar-SA"/>
+        </w:rPr>
+      </w:pPr>
+    </w:p>
+    <w:p>
+      <w:pPr>
+        <w:rPr>
+          <w:lang w:bidi="ar-SA"/>
+        </w:rPr>
+      </w:pPr>
+      <w:r>
+        <w:rPr>
+          <w:lang w:bidi="ar-SA"/>
+        </w:rPr>
+        <w:br w:type="page"/>
+      </w:r>
+    </w:p>
+    <w:p>
+      <w:pPr>
+        <w:pStyle w:val="1"/>
+        <w:jc w:val="center"/>
+        <w:rPr>
+          <w:lang w:bidi="ar-SA"/>
+        </w:rPr>
+      </w:pPr>
+      <w:bookmarkStart w:id="4" w:name="_Toc159485680"/>
+      <w:r>
+        <w:rPr>
+          <w:lang w:bidi="ar-SA"/>
+        </w:rPr>
+        <w:lastRenderedPageBreak/>
+        <w:t>5. Вывод</w:t>
+      </w:r>
+      <w:bookmarkEnd w:id="4"/>
+    </w:p>
+    <w:p>
+      <w:pPr>
+        <w:rPr>
+          <w:lang w:bidi="ar-SA"/>
+        </w:rPr>
+      </w:pPr>
+    </w:p>
+    <w:p>
+      <w:pPr>
+        <w:jc w:val="left"/>
+        <w:rPr>
+          <w:lang w:bidi="ar-SA"/>
+        </w:rPr>
+      </w:pPr>
+      <w:r>
+        <w:rPr>
+          <w:lang w:bidi="ar-SA"/>
+        </w:rPr>
+        <w:t xml:space="preserve">Моделирование работы </w:t>
+      </w:r>
+      <w:proofErr w:type="spellStart"/>
+      <w:r>
+        <w:rPr>
+          <w:lang w:bidi="ar-SA"/>
+        </w:rPr>
+        <w:t>барбершопа</w:t>
+      </w:r>
+      <w:proofErr w:type="spellEnd"/>
+      <w:r>
+        <w:rPr>
+          <w:lang w:bidi="ar-SA"/>
+        </w:rPr>
+        <w:t xml:space="preserve"> предполагает внедрение системы, которая оптимизирует основные процессы, такие как запись клиентов, учет инвентаря, управление персоналом и оплату услуг. Ожидаемые результаты включают повышение уровня удовлетворенности клиентов за счет удобной системы записи, увеличение эффективности работы персонала благодаря автоматизации учета инвентаря и внедрению системы управления задачами, а также расширение способов оплаты услуг с помощью системы онлайн оплаты. Эти изменения помогут </w:t>
+      </w:r>
+      <w:proofErr w:type="spellStart"/>
+      <w:r>
+        <w:rPr>
+          <w:lang w:bidi="ar-SA"/>
+        </w:rPr>
+        <w:t>барбершопу</w:t>
+      </w:r>
+      <w:proofErr w:type="spellEnd"/>
+      <w:r>
+        <w:rPr>
+          <w:lang w:bidi="ar-SA"/>
+        </w:rPr>
+        <w:t xml:space="preserve"> стать более конкурентоспособным, повысить его прибыльность и улучшить общий опыт клиентов.</w:t>
+      </w:r>
     </w:p>
     <w:sectPr>
       <w:pgSz w:w="11906" w:h="16838" w:code="9"/>
@@ -2684,6 +3155,95 @@
     </w:lvl>
   </w:abstractNum>
   <w:abstractNum w:abstractNumId="2" w15:restartNumberingAfterBreak="0">
+    <w:nsid w:val="33FB611E"/>
+    <w:multiLevelType w:val="hybridMultilevel"/>
+    <w:tmpl w:val="B80AF062"/>
+    <w:lvl w:ilvl="0" w:tplc="B39CD570">
+      <w:start w:val="2"/>
+      <w:numFmt w:val="decimal"/>
+      <w:lvlText w:val="%1."/>
+      <w:lvlJc w:val="left"/>
+      <w:pPr>
+        <w:ind w:left="1080" w:hanging="360"/>
+      </w:pPr>
+      <w:rPr>
+        <w:rFonts w:hint="default"/>
+      </w:rPr>
+    </w:lvl>
+    <w:lvl w:ilvl="1" w:tplc="04190019" w:tentative="1">
+      <w:start w:val="1"/>
+      <w:numFmt w:val="lowerLetter"/>
+      <w:lvlText w:val="%2."/>
+      <w:lvlJc w:val="left"/>
+      <w:pPr>
+        <w:ind w:left="1800" w:hanging="360"/>
+      </w:pPr>
+    </w:lvl>
+    <w:lvl w:ilvl="2" w:tplc="0419001B" w:tentative="1">
+      <w:start w:val="1"/>
+      <w:numFmt w:val="lowerRoman"/>
+      <w:lvlText w:val="%3."/>
+      <w:lvlJc w:val="right"/>
+      <w:pPr>
+        <w:ind w:left="2520" w:hanging="180"/>
+      </w:pPr>
+    </w:lvl>
+    <w:lvl w:ilvl="3" w:tplc="0419000F" w:tentative="1">
+      <w:start w:val="1"/>
+      <w:numFmt w:val="decimal"/>
+      <w:lvlText w:val="%4."/>
+      <w:lvlJc w:val="left"/>
+      <w:pPr>
+        <w:ind w:left="3240" w:hanging="360"/>
+      </w:pPr>
+    </w:lvl>
+    <w:lvl w:ilvl="4" w:tplc="04190019" w:tentative="1">
+      <w:start w:val="1"/>
+      <w:numFmt w:val="lowerLetter"/>
+      <w:lvlText w:val="%5."/>
+      <w:lvlJc w:val="left"/>
+      <w:pPr>
+        <w:ind w:left="3960" w:hanging="360"/>
+      </w:pPr>
+    </w:lvl>
+    <w:lvl w:ilvl="5" w:tplc="0419001B" w:tentative="1">
+      <w:start w:val="1"/>
+      <w:numFmt w:val="lowerRoman"/>
+      <w:lvlText w:val="%6."/>
+      <w:lvlJc w:val="right"/>
+      <w:pPr>
+        <w:ind w:left="4680" w:hanging="180"/>
+      </w:pPr>
+    </w:lvl>
+    <w:lvl w:ilvl="6" w:tplc="0419000F" w:tentative="1">
+      <w:start w:val="1"/>
+      <w:numFmt w:val="decimal"/>
+      <w:lvlText w:val="%7."/>
+      <w:lvlJc w:val="left"/>
+      <w:pPr>
+        <w:ind w:left="5400" w:hanging="360"/>
+      </w:pPr>
+    </w:lvl>
+    <w:lvl w:ilvl="7" w:tplc="04190019" w:tentative="1">
+      <w:start w:val="1"/>
+      <w:numFmt w:val="lowerLetter"/>
+      <w:lvlText w:val="%8."/>
+      <w:lvlJc w:val="left"/>
+      <w:pPr>
+        <w:ind w:left="6120" w:hanging="360"/>
+      </w:pPr>
+    </w:lvl>
+    <w:lvl w:ilvl="8" w:tplc="0419001B" w:tentative="1">
+      <w:start w:val="1"/>
+      <w:numFmt w:val="lowerRoman"/>
+      <w:lvlText w:val="%9."/>
+      <w:lvlJc w:val="right"/>
+      <w:pPr>
+        <w:ind w:left="6840" w:hanging="180"/>
+      </w:pPr>
+    </w:lvl>
+  </w:abstractNum>
+  <w:abstractNum w:abstractNumId="3" w15:restartNumberingAfterBreak="0">
     <w:nsid w:val="3ACB34C3"/>
     <w:multiLevelType w:val="hybridMultilevel"/>
     <w:tmpl w:val="4E1629A0"/>
@@ -2796,7 +3356,7 @@
       </w:rPr>
     </w:lvl>
   </w:abstractNum>
-  <w:abstractNum w:abstractNumId="3" w15:restartNumberingAfterBreak="0">
+  <w:abstractNum w:abstractNumId="4" w15:restartNumberingAfterBreak="0">
     <w:nsid w:val="4BA07C07"/>
     <w:multiLevelType w:val="hybridMultilevel"/>
     <w:tmpl w:val="BB2AD96A"/>
@@ -2909,7 +3469,7 @@
       </w:rPr>
     </w:lvl>
   </w:abstractNum>
-  <w:abstractNum w:abstractNumId="4" w15:restartNumberingAfterBreak="0">
+  <w:abstractNum w:abstractNumId="5" w15:restartNumberingAfterBreak="0">
     <w:nsid w:val="52EC5C0C"/>
     <w:multiLevelType w:val="hybridMultilevel"/>
     <w:tmpl w:val="F0A0EB6E"/>
@@ -2998,7 +3558,7 @@
       </w:pPr>
     </w:lvl>
   </w:abstractNum>
-  <w:abstractNum w:abstractNumId="5" w15:restartNumberingAfterBreak="0">
+  <w:abstractNum w:abstractNumId="6" w15:restartNumberingAfterBreak="0">
     <w:nsid w:val="53401787"/>
     <w:multiLevelType w:val="hybridMultilevel"/>
     <w:tmpl w:val="820C9F7A"/>
@@ -3084,7 +3644,120 @@
       </w:pPr>
     </w:lvl>
   </w:abstractNum>
-  <w:abstractNum w:abstractNumId="6" w15:restartNumberingAfterBreak="0">
+  <w:abstractNum w:abstractNumId="7" w15:restartNumberingAfterBreak="0">
+    <w:nsid w:val="5C6D0755"/>
+    <w:multiLevelType w:val="hybridMultilevel"/>
+    <w:tmpl w:val="D876A930"/>
+    <w:lvl w:ilvl="0" w:tplc="04190001">
+      <w:start w:val="1"/>
+      <w:numFmt w:val="bullet"/>
+      <w:lvlText w:val=""/>
+      <w:lvlJc w:val="left"/>
+      <w:pPr>
+        <w:ind w:left="720" w:hanging="360"/>
+      </w:pPr>
+      <w:rPr>
+        <w:rFonts w:ascii="Symbol" w:hAnsi="Symbol" w:hint="default"/>
+      </w:rPr>
+    </w:lvl>
+    <w:lvl w:ilvl="1" w:tplc="04190003" w:tentative="1">
+      <w:start w:val="1"/>
+      <w:numFmt w:val="bullet"/>
+      <w:lvlText w:val="o"/>
+      <w:lvlJc w:val="left"/>
+      <w:pPr>
+        <w:ind w:left="1440" w:hanging="360"/>
+      </w:pPr>
+      <w:rPr>
+        <w:rFonts w:ascii="Courier New" w:hAnsi="Courier New" w:cs="Courier New" w:hint="default"/>
+      </w:rPr>
+    </w:lvl>
+    <w:lvl w:ilvl="2" w:tplc="04190005" w:tentative="1">
+      <w:start w:val="1"/>
+      <w:numFmt w:val="bullet"/>
+      <w:lvlText w:val=""/>
+      <w:lvlJc w:val="left"/>
+      <w:pPr>
+        <w:ind w:left="2160" w:hanging="360"/>
+      </w:pPr>
+      <w:rPr>
+        <w:rFonts w:ascii="Wingdings" w:hAnsi="Wingdings" w:hint="default"/>
+      </w:rPr>
+    </w:lvl>
+    <w:lvl w:ilvl="3" w:tplc="04190001" w:tentative="1">
+      <w:start w:val="1"/>
+      <w:numFmt w:val="bullet"/>
+      <w:lvlText w:val=""/>
+      <w:lvlJc w:val="left"/>
+      <w:pPr>
+        <w:ind w:left="2880" w:hanging="360"/>
+      </w:pPr>
+      <w:rPr>
+        <w:rFonts w:ascii="Symbol" w:hAnsi="Symbol" w:hint="default"/>
+      </w:rPr>
+    </w:lvl>
+    <w:lvl w:ilvl="4" w:tplc="04190003" w:tentative="1">
+      <w:start w:val="1"/>
+      <w:numFmt w:val="bullet"/>
+      <w:lvlText w:val="o"/>
+      <w:lvlJc w:val="left"/>
+      <w:pPr>
+        <w:ind w:left="3600" w:hanging="360"/>
+      </w:pPr>
+      <w:rPr>
+        <w:rFonts w:ascii="Courier New" w:hAnsi="Courier New" w:cs="Courier New" w:hint="default"/>
+      </w:rPr>
+    </w:lvl>
+    <w:lvl w:ilvl="5" w:tplc="04190005" w:tentative="1">
+      <w:start w:val="1"/>
+      <w:numFmt w:val="bullet"/>
+      <w:lvlText w:val=""/>
+      <w:lvlJc w:val="left"/>
+      <w:pPr>
+        <w:ind w:left="4320" w:hanging="360"/>
+      </w:pPr>
+      <w:rPr>
+        <w:rFonts w:ascii="Wingdings" w:hAnsi="Wingdings" w:hint="default"/>
+      </w:rPr>
+    </w:lvl>
+    <w:lvl w:ilvl="6" w:tplc="04190001" w:tentative="1">
+      <w:start w:val="1"/>
+      <w:numFmt w:val="bullet"/>
+      <w:lvlText w:val=""/>
+      <w:lvlJc w:val="left"/>
+      <w:pPr>
+        <w:ind w:left="5040" w:hanging="360"/>
+      </w:pPr>
+      <w:rPr>
+        <w:rFonts w:ascii="Symbol" w:hAnsi="Symbol" w:hint="default"/>
+      </w:rPr>
+    </w:lvl>
+    <w:lvl w:ilvl="7" w:tplc="04190003" w:tentative="1">
+      <w:start w:val="1"/>
+      <w:numFmt w:val="bullet"/>
+      <w:lvlText w:val="o"/>
+      <w:lvlJc w:val="left"/>
+      <w:pPr>
+        <w:ind w:left="5760" w:hanging="360"/>
+      </w:pPr>
+      <w:rPr>
+        <w:rFonts w:ascii="Courier New" w:hAnsi="Courier New" w:cs="Courier New" w:hint="default"/>
+      </w:rPr>
+    </w:lvl>
+    <w:lvl w:ilvl="8" w:tplc="04190005" w:tentative="1">
+      <w:start w:val="1"/>
+      <w:numFmt w:val="bullet"/>
+      <w:lvlText w:val=""/>
+      <w:lvlJc w:val="left"/>
+      <w:pPr>
+        <w:ind w:left="6480" w:hanging="360"/>
+      </w:pPr>
+      <w:rPr>
+        <w:rFonts w:ascii="Wingdings" w:hAnsi="Wingdings" w:hint="default"/>
+      </w:rPr>
+    </w:lvl>
+  </w:abstractNum>
+  <w:abstractNum w:abstractNumId="8" w15:restartNumberingAfterBreak="0">
     <w:nsid w:val="5D0711BE"/>
     <w:multiLevelType w:val="hybridMultilevel"/>
     <w:tmpl w:val="99747D34"/>
@@ -3170,7 +3843,7 @@
       </w:pPr>
     </w:lvl>
   </w:abstractNum>
-  <w:abstractNum w:abstractNumId="7" w15:restartNumberingAfterBreak="0">
+  <w:abstractNum w:abstractNumId="9" w15:restartNumberingAfterBreak="0">
     <w:nsid w:val="62191A08"/>
     <w:multiLevelType w:val="multilevel"/>
     <w:tmpl w:val="0419001D"/>
@@ -3256,7 +3929,7 @@
       </w:pPr>
     </w:lvl>
   </w:abstractNum>
-  <w:abstractNum w:abstractNumId="8" w15:restartNumberingAfterBreak="0">
+  <w:abstractNum w:abstractNumId="10" w15:restartNumberingAfterBreak="0">
     <w:nsid w:val="64376D53"/>
     <w:multiLevelType w:val="hybridMultilevel"/>
     <w:tmpl w:val="C5467FC0"/>
@@ -3369,7 +4042,7 @@
       </w:rPr>
     </w:lvl>
   </w:abstractNum>
-  <w:abstractNum w:abstractNumId="9" w15:restartNumberingAfterBreak="0">
+  <w:abstractNum w:abstractNumId="11" w15:restartNumberingAfterBreak="0">
     <w:nsid w:val="66F87D6C"/>
     <w:multiLevelType w:val="hybridMultilevel"/>
     <w:tmpl w:val="C47A1FFA"/>
@@ -3482,7 +4155,7 @@
       </w:rPr>
     </w:lvl>
   </w:abstractNum>
-  <w:abstractNum w:abstractNumId="10" w15:restartNumberingAfterBreak="0">
+  <w:abstractNum w:abstractNumId="12" w15:restartNumberingAfterBreak="0">
     <w:nsid w:val="7AE623E8"/>
     <w:multiLevelType w:val="hybridMultilevel"/>
     <w:tmpl w:val="8DA6A01C"/>
@@ -3572,34 +4245,40 @@
     <w:abstractNumId w:val="0"/>
   </w:num>
   <w:num w:numId="2">
-    <w:abstractNumId w:val="9"/>
+    <w:abstractNumId w:val="11"/>
   </w:num>
   <w:num w:numId="3">
+    <w:abstractNumId w:val="4"/>
+  </w:num>
+  <w:num w:numId="4">
     <w:abstractNumId w:val="3"/>
   </w:num>
-  <w:num w:numId="4">
-    <w:abstractNumId w:val="2"/>
-  </w:num>
   <w:num w:numId="5">
-    <w:abstractNumId w:val="8"/>
+    <w:abstractNumId w:val="10"/>
   </w:num>
   <w:num w:numId="6">
-    <w:abstractNumId w:val="4"/>
+    <w:abstractNumId w:val="5"/>
   </w:num>
   <w:num w:numId="7">
     <w:abstractNumId w:val="1"/>
   </w:num>
   <w:num w:numId="8">
+    <w:abstractNumId w:val="8"/>
+  </w:num>
+  <w:num w:numId="9">
+    <w:abstractNumId w:val="12"/>
+  </w:num>
+  <w:num w:numId="10">
     <w:abstractNumId w:val="6"/>
   </w:num>
-  <w:num w:numId="9">
-    <w:abstractNumId w:val="10"/>
+  <w:num w:numId="11">
+    <w:abstractNumId w:val="9"/>
   </w:num>
-  <w:num w:numId="10">
-    <w:abstractNumId w:val="5"/>
+  <w:num w:numId="12">
+    <w:abstractNumId w:val="7"/>
   </w:num>
-  <w:num w:numId="11">
-    <w:abstractNumId w:val="7"/>
+  <w:num w:numId="13">
+    <w:abstractNumId w:val="2"/>
   </w:num>
 </w:numbering>
 </file>
@@ -4018,10 +4697,53 @@
       <w:lang w:eastAsia="zh-CN" w:bidi="hi-IN"/>
     </w:rPr>
   </w:style>
+  <w:style w:type="paragraph" w:styleId="1">
+    <w:name w:val="heading 1"/>
+    <w:basedOn w:val="a"/>
+    <w:next w:val="a"/>
+    <w:link w:val="10"/>
+    <w:uiPriority w:val="9"/>
+    <w:qFormat/>
+    <w:rsid w:val="00276C51"/>
+    <w:pPr>
+      <w:keepNext/>
+      <w:keepLines/>
+      <w:spacing w:before="240"/>
+      <w:outlineLvl w:val="0"/>
+    </w:pPr>
+    <w:rPr>
+      <w:rFonts w:eastAsiaTheme="majorEastAsia" w:cs="Mangal"/>
+      <w:b/>
+      <w:color w:val="000000" w:themeColor="text1"/>
+      <w:sz w:val="36"/>
+      <w:szCs w:val="29"/>
+    </w:rPr>
+  </w:style>
+  <w:style w:type="paragraph" w:styleId="2">
+    <w:name w:val="heading 2"/>
+    <w:basedOn w:val="a"/>
+    <w:next w:val="a"/>
+    <w:link w:val="20"/>
+    <w:uiPriority w:val="9"/>
+    <w:unhideWhenUsed/>
+    <w:qFormat/>
+    <w:rsid w:val="00276C51"/>
+    <w:pPr>
+      <w:keepNext/>
+      <w:keepLines/>
+      <w:spacing w:before="40"/>
+      <w:outlineLvl w:val="1"/>
+    </w:pPr>
+    <w:rPr>
+      <w:rFonts w:asciiTheme="majorHAnsi" w:eastAsiaTheme="majorEastAsia" w:hAnsiTheme="majorHAnsi" w:cs="Mangal"/>
+      <w:color w:val="2F5496" w:themeColor="accent1" w:themeShade="BF"/>
+      <w:sz w:val="26"/>
+      <w:szCs w:val="23"/>
+    </w:rPr>
+  </w:style>
   <w:style w:type="character" w:default="1" w:styleId="a0">
     <w:name w:val="Default Paragraph Font"/>
     <w:uiPriority w:val="1"/>
-    <w:semiHidden/>
     <w:unhideWhenUsed/>
   </w:style>
   <w:style w:type="table" w:default="1" w:styleId="a1">
@@ -4225,6 +4947,101 @@
       <w:kern w:val="2"/>
       <w:szCs w:val="24"/>
       <w:lang w:eastAsia="zh-CN" w:bidi="hi-IN"/>
+    </w:rPr>
+  </w:style>
+  <w:style w:type="character" w:customStyle="1" w:styleId="10">
+    <w:name w:val="Заголовок 1 Знак"/>
+    <w:basedOn w:val="a0"/>
+    <w:link w:val="1"/>
+    <w:uiPriority w:val="9"/>
+    <w:rsid w:val="00276C51"/>
+    <w:rPr>
+      <w:rFonts w:eastAsiaTheme="majorEastAsia" w:cs="Mangal"/>
+      <w:b/>
+      <w:color w:val="000000" w:themeColor="text1"/>
+      <w:kern w:val="2"/>
+      <w:sz w:val="36"/>
+      <w:szCs w:val="29"/>
+      <w:lang w:eastAsia="zh-CN" w:bidi="hi-IN"/>
+    </w:rPr>
+  </w:style>
+  <w:style w:type="paragraph" w:styleId="ac">
+    <w:name w:val="TOC Heading"/>
+    <w:basedOn w:val="1"/>
+    <w:next w:val="a"/>
+    <w:uiPriority w:val="39"/>
+    <w:unhideWhenUsed/>
+    <w:qFormat/>
+    <w:rsid w:val="00276C51"/>
+    <w:pPr>
+      <w:widowControl/>
+      <w:suppressAutoHyphens w:val="0"/>
+      <w:spacing w:line="259" w:lineRule="auto"/>
+      <w:jc w:val="left"/>
+      <w:outlineLvl w:val="9"/>
+    </w:pPr>
+    <w:rPr>
+      <w:rFonts w:cstheme="majorBidi"/>
+      <w:kern w:val="0"/>
+      <w:szCs w:val="32"/>
+      <w:lang w:eastAsia="ru-RU" w:bidi="ar-SA"/>
+    </w:rPr>
+  </w:style>
+  <w:style w:type="character" w:customStyle="1" w:styleId="20">
+    <w:name w:val="Заголовок 2 Знак"/>
+    <w:basedOn w:val="a0"/>
+    <w:link w:val="2"/>
+    <w:uiPriority w:val="9"/>
+    <w:rsid w:val="00276C51"/>
+    <w:rPr>
+      <w:rFonts w:asciiTheme="majorHAnsi" w:eastAsiaTheme="majorEastAsia" w:hAnsiTheme="majorHAnsi" w:cs="Mangal"/>
+      <w:color w:val="2F5496" w:themeColor="accent1" w:themeShade="BF"/>
+      <w:kern w:val="2"/>
+      <w:sz w:val="26"/>
+      <w:szCs w:val="23"/>
+      <w:lang w:eastAsia="zh-CN" w:bidi="hi-IN"/>
+    </w:rPr>
+  </w:style>
+  <w:style w:type="paragraph" w:styleId="21">
+    <w:name w:val="toc 2"/>
+    <w:basedOn w:val="a"/>
+    <w:next w:val="a"/>
+    <w:autoRedefine/>
+    <w:uiPriority w:val="39"/>
+    <w:unhideWhenUsed/>
+    <w:rsid w:val="00276C51"/>
+    <w:pPr>
+      <w:spacing w:after="100"/>
+      <w:ind w:left="280"/>
+    </w:pPr>
+    <w:rPr>
+      <w:rFonts w:cs="Mangal"/>
+    </w:rPr>
+  </w:style>
+  <w:style w:type="character" w:styleId="ad">
+    <w:name w:val="Hyperlink"/>
+    <w:basedOn w:val="a0"/>
+    <w:uiPriority w:val="99"/>
+    <w:unhideWhenUsed/>
+    <w:rsid w:val="00276C51"/>
+    <w:rPr>
+      <w:color w:val="0563C1" w:themeColor="hyperlink"/>
+      <w:u w:val="single"/>
+    </w:rPr>
+  </w:style>
+  <w:style w:type="paragraph" w:styleId="11">
+    <w:name w:val="toc 1"/>
+    <w:basedOn w:val="a"/>
+    <w:next w:val="a"/>
+    <w:autoRedefine/>
+    <w:uiPriority w:val="39"/>
+    <w:unhideWhenUsed/>
+    <w:rsid w:val="00276C51"/>
+    <w:pPr>
+      <w:spacing w:after="100"/>
+    </w:pPr>
+    <w:rPr>
+      <w:rFonts w:cs="Mangal"/>
     </w:rPr>
   </w:style>
 </w:styles>
